--- a/Consumo e Investimento.docx
+++ b/Consumo e Investimento.docx
@@ -321,15 +321,7 @@
         </w:rPr>
       </w:pPr>
       <w:r>
-        <w:t xml:space="preserve">Indivíduo tem estoque inicial de </w:t>
-      </w:r>
-      <w:proofErr w:type="gramStart"/>
-      <w:r>
-        <w:t>riqueza Ao</w:t>
-      </w:r>
-      <w:proofErr w:type="gramEnd"/>
-      <w:r>
-        <w:t>, um fluxo de renda e pode emprestar livremente no mercado de crédito à taxa r, de forma a respeitar a sua RO</w:t>
+        <w:t>Indivíduo tem estoque inicial de riqueza Ao, um fluxo de renda e pode emprestar livremente no mercado de crédito à taxa r, de forma a respeitar a sua RO</w:t>
       </w:r>
       <w:r>
         <w:t xml:space="preserve">: ver </w:t>
@@ -657,21 +649,7 @@
         <w:rPr>
           <w:rFonts w:eastAsiaTheme="minorEastAsia"/>
         </w:rPr>
-        <w:t>: as únicas variáveis que ajudam a prever o consumo futuro, sob incerteza, é o consumo presente; Ct+1=Ct+et+1, em que Et(et+</w:t>
-      </w:r>
-      <w:proofErr w:type="gramStart"/>
-      <w:r>
-        <w:rPr>
-          <w:rFonts w:eastAsiaTheme="minorEastAsia"/>
-        </w:rPr>
-        <w:t>1)=</w:t>
-      </w:r>
-      <w:proofErr w:type="gramEnd"/>
-      <w:r>
-        <w:rPr>
-          <w:rFonts w:eastAsiaTheme="minorEastAsia"/>
-        </w:rPr>
-        <w:t xml:space="preserve">0 (choque </w:t>
+        <w:t xml:space="preserve">: as únicas variáveis que ajudam a prever o consumo futuro, sob incerteza, é o consumo presente; Ct+1=Ct+et+1, em que Et(et+1)=0 (choque </w:t>
       </w:r>
       <w:proofErr w:type="spellStart"/>
       <w:r>
@@ -1171,15 +1149,7 @@
         <w:jc w:val="both"/>
       </w:pPr>
       <w:r>
-        <w:t xml:space="preserve">Função de produção neoclássica, com </w:t>
-      </w:r>
-      <w:proofErr w:type="gramStart"/>
-      <w:r>
-        <w:t>retornos</w:t>
-      </w:r>
-      <w:proofErr w:type="gramEnd"/>
-      <w:r>
-        <w:t xml:space="preserve"> </w:t>
+        <w:t xml:space="preserve">Função de produção neoclássica, com retornos </w:t>
       </w:r>
       <w:proofErr w:type="spellStart"/>
       <w:r>
@@ -1295,15 +1265,7 @@
       </w:r>
       <w:proofErr w:type="spellEnd"/>
       <w:r>
-        <w:t xml:space="preserve">: para um dado nível inicial de K, somente existe um valor de </w:t>
-      </w:r>
-      <w:proofErr w:type="gramStart"/>
-      <w:r>
-        <w:t>q</w:t>
-      </w:r>
-      <w:proofErr w:type="gramEnd"/>
-      <w:r>
-        <w:t xml:space="preserve"> que leve ao SS;</w:t>
+        <w:t>: para um dado nível inicial de K, somente existe um valor de q que leve ao SS;</w:t>
       </w:r>
     </w:p>
     <w:p>
@@ -1462,13 +1424,8 @@
         </w:numPr>
         <w:jc w:val="both"/>
       </w:pPr>
-      <w:proofErr w:type="gramStart"/>
-      <w:r>
-        <w:t>Agente</w:t>
-      </w:r>
-      <w:proofErr w:type="gramEnd"/>
-      <w:r>
-        <w:t xml:space="preserve"> investe se </w:t>
+      <w:r>
+        <w:t xml:space="preserve">Agente investe se </w:t>
       </w:r>
       <w:r>
         <w:t>esperança</w:t>
@@ -1496,13 +1453,8 @@
         <w:t>esperado dos bancos (firmas com projetos menos arriscados deixam o mercado</w:t>
       </w:r>
       <w:r>
-        <w:t xml:space="preserve">: equilíbrio de seleção </w:t>
-      </w:r>
-      <w:proofErr w:type="gramStart"/>
-      <w:r>
-        <w:t>adversa )</w:t>
-      </w:r>
-      <w:proofErr w:type="gramEnd"/>
+        <w:t>: equilíbrio de seleção adversa )</w:t>
+      </w:r>
     </w:p>
     <w:p>
       <w:pPr>
@@ -1518,7 +1470,12 @@
       </w:r>
     </w:p>
     <w:sectPr>
-      <w:headerReference w:type="default" r:id="rId7"/>
+      <w:headerReference w:type="even" r:id="rId7"/>
+      <w:headerReference w:type="default" r:id="rId8"/>
+      <w:footerReference w:type="even" r:id="rId9"/>
+      <w:footerReference w:type="default" r:id="rId10"/>
+      <w:headerReference w:type="first" r:id="rId11"/>
+      <w:footerReference w:type="first" r:id="rId12"/>
       <w:pgSz w:w="11906" w:h="16838"/>
       <w:pgMar w:top="1417" w:right="1701" w:bottom="1417" w:left="1701" w:header="708" w:footer="708" w:gutter="0"/>
       <w:cols w:space="708"/>
@@ -1553,6 +1510,36 @@
 </w:endnotes>
 </file>
 
+<file path=word/footer1.xml><?xml version="1.0" encoding="utf-8"?>
+<w:ftr xmlns:wpc="http://schemas.microsoft.com/office/word/2010/wordprocessingCanvas" xmlns:cx="http://schemas.microsoft.com/office/drawing/2014/chartex" xmlns:cx1="http://schemas.microsoft.com/office/drawing/2015/9/8/chartex" xmlns:cx2="http://schemas.microsoft.com/office/drawing/2015/10/21/chartex" xmlns:cx3="http://schemas.microsoft.com/office/drawing/2016/5/9/chartex" xmlns:cx4="http://schemas.microsoft.com/office/drawing/2016/5/10/chartex" xmlns:cx5="http://schemas.microsoft.com/office/drawing/2016/5/11/chartex" xmlns:cx6="http://schemas.microsoft.com/office/drawing/2016/5/12/chartex" xmlns:cx7="http://schemas.microsoft.com/office/drawing/2016/5/13/chartex" xmlns:cx8="http://schemas.microsoft.com/office/drawing/2016/5/14/chartex" xmlns:mc="http://schemas.openxmlformats.org/markup-compatibility/2006" xmlns:aink="http://schemas.microsoft.com/office/drawing/2016/ink" xmlns:am3d="http://schemas.microsoft.com/office/drawing/2017/model3d" xmlns:o="urn:schemas-microsoft-com:office:office" xmlns:oel="http://schemas.microsoft.com/office/2019/extlst" xmlns:r="http://schemas.openxmlformats.org/officeDocument/2006/relationships" xmlns:m="http://schemas.openxmlformats.org/officeDocument/2006/math" xmlns:v="urn:schemas-microsoft-com:vml" xmlns:wp14="http://schemas.microsoft.com/office/word/2010/wordprocessingDrawing" xmlns:wp="http://schemas.openxmlformats.org/drawingml/2006/wordprocessingDrawing" xmlns:w10="urn:schemas-microsoft-com:office:word" xmlns:w="http://schemas.openxmlformats.org/wordprocessingml/2006/main" xmlns:w14="http://schemas.microsoft.com/office/word/2010/wordml" xmlns:w15="http://schemas.microsoft.com/office/word/2012/wordml" xmlns:w16cex="http://schemas.microsoft.com/office/word/2018/wordml/cex" xmlns:w16cid="http://schemas.microsoft.com/office/word/2016/wordml/cid" xmlns:w16="http://schemas.microsoft.com/office/word/2018/wordml" xmlns:w16sdtdh="http://schemas.microsoft.com/office/word/2020/wordml/sdtdatahash" xmlns:w16se="http://schemas.microsoft.com/office/word/2015/wordml/symex" xmlns:wpg="http://schemas.microsoft.com/office/word/2010/wordprocessingGroup" xmlns:wpi="http://schemas.microsoft.com/office/word/2010/wordprocessingInk" xmlns:wne="http://schemas.microsoft.com/office/word/2006/wordml" xmlns:wps="http://schemas.microsoft.com/office/word/2010/wordprocessingShape" mc:Ignorable="w14 w15 w16se w16cid w16 w16cex w16sdtdh wp14">
+  <w:p>
+    <w:pPr>
+      <w:pStyle w:val="Rodap"/>
+    </w:pPr>
+  </w:p>
+</w:ftr>
+</file>
+
+<file path=word/footer2.xml><?xml version="1.0" encoding="utf-8"?>
+<w:ftr xmlns:wpc="http://schemas.microsoft.com/office/word/2010/wordprocessingCanvas" xmlns:cx="http://schemas.microsoft.com/office/drawing/2014/chartex" xmlns:cx1="http://schemas.microsoft.com/office/drawing/2015/9/8/chartex" xmlns:cx2="http://schemas.microsoft.com/office/drawing/2015/10/21/chartex" xmlns:cx3="http://schemas.microsoft.com/office/drawing/2016/5/9/chartex" xmlns:cx4="http://schemas.microsoft.com/office/drawing/2016/5/10/chartex" xmlns:cx5="http://schemas.microsoft.com/office/drawing/2016/5/11/chartex" xmlns:cx6="http://schemas.microsoft.com/office/drawing/2016/5/12/chartex" xmlns:cx7="http://schemas.microsoft.com/office/drawing/2016/5/13/chartex" xmlns:cx8="http://schemas.microsoft.com/office/drawing/2016/5/14/chartex" xmlns:mc="http://schemas.openxmlformats.org/markup-compatibility/2006" xmlns:aink="http://schemas.microsoft.com/office/drawing/2016/ink" xmlns:am3d="http://schemas.microsoft.com/office/drawing/2017/model3d" xmlns:o="urn:schemas-microsoft-com:office:office" xmlns:oel="http://schemas.microsoft.com/office/2019/extlst" xmlns:r="http://schemas.openxmlformats.org/officeDocument/2006/relationships" xmlns:m="http://schemas.openxmlformats.org/officeDocument/2006/math" xmlns:v="urn:schemas-microsoft-com:vml" xmlns:wp14="http://schemas.microsoft.com/office/word/2010/wordprocessingDrawing" xmlns:wp="http://schemas.openxmlformats.org/drawingml/2006/wordprocessingDrawing" xmlns:w10="urn:schemas-microsoft-com:office:word" xmlns:w="http://schemas.openxmlformats.org/wordprocessingml/2006/main" xmlns:w14="http://schemas.microsoft.com/office/word/2010/wordml" xmlns:w15="http://schemas.microsoft.com/office/word/2012/wordml" xmlns:w16cex="http://schemas.microsoft.com/office/word/2018/wordml/cex" xmlns:w16cid="http://schemas.microsoft.com/office/word/2016/wordml/cid" xmlns:w16="http://schemas.microsoft.com/office/word/2018/wordml" xmlns:w16sdtdh="http://schemas.microsoft.com/office/word/2020/wordml/sdtdatahash" xmlns:w16se="http://schemas.microsoft.com/office/word/2015/wordml/symex" xmlns:wpg="http://schemas.microsoft.com/office/word/2010/wordprocessingGroup" xmlns:wpi="http://schemas.microsoft.com/office/word/2010/wordprocessingInk" xmlns:wne="http://schemas.microsoft.com/office/word/2006/wordml" xmlns:wps="http://schemas.microsoft.com/office/word/2010/wordprocessingShape" mc:Ignorable="w14 w15 w16se w16cid w16 w16cex w16sdtdh wp14">
+  <w:p>
+    <w:pPr>
+      <w:pStyle w:val="Rodap"/>
+    </w:pPr>
+  </w:p>
+</w:ftr>
+</file>
+
+<file path=word/footer3.xml><?xml version="1.0" encoding="utf-8"?>
+<w:ftr xmlns:wpc="http://schemas.microsoft.com/office/word/2010/wordprocessingCanvas" xmlns:cx="http://schemas.microsoft.com/office/drawing/2014/chartex" xmlns:cx1="http://schemas.microsoft.com/office/drawing/2015/9/8/chartex" xmlns:cx2="http://schemas.microsoft.com/office/drawing/2015/10/21/chartex" xmlns:cx3="http://schemas.microsoft.com/office/drawing/2016/5/9/chartex" xmlns:cx4="http://schemas.microsoft.com/office/drawing/2016/5/10/chartex" xmlns:cx5="http://schemas.microsoft.com/office/drawing/2016/5/11/chartex" xmlns:cx6="http://schemas.microsoft.com/office/drawing/2016/5/12/chartex" xmlns:cx7="http://schemas.microsoft.com/office/drawing/2016/5/13/chartex" xmlns:cx8="http://schemas.microsoft.com/office/drawing/2016/5/14/chartex" xmlns:mc="http://schemas.openxmlformats.org/markup-compatibility/2006" xmlns:aink="http://schemas.microsoft.com/office/drawing/2016/ink" xmlns:am3d="http://schemas.microsoft.com/office/drawing/2017/model3d" xmlns:o="urn:schemas-microsoft-com:office:office" xmlns:oel="http://schemas.microsoft.com/office/2019/extlst" xmlns:r="http://schemas.openxmlformats.org/officeDocument/2006/relationships" xmlns:m="http://schemas.openxmlformats.org/officeDocument/2006/math" xmlns:v="urn:schemas-microsoft-com:vml" xmlns:wp14="http://schemas.microsoft.com/office/word/2010/wordprocessingDrawing" xmlns:wp="http://schemas.openxmlformats.org/drawingml/2006/wordprocessingDrawing" xmlns:w10="urn:schemas-microsoft-com:office:word" xmlns:w="http://schemas.openxmlformats.org/wordprocessingml/2006/main" xmlns:w14="http://schemas.microsoft.com/office/word/2010/wordml" xmlns:w15="http://schemas.microsoft.com/office/word/2012/wordml" xmlns:w16cex="http://schemas.microsoft.com/office/word/2018/wordml/cex" xmlns:w16cid="http://schemas.microsoft.com/office/word/2016/wordml/cid" xmlns:w16="http://schemas.microsoft.com/office/word/2018/wordml" xmlns:w16sdtdh="http://schemas.microsoft.com/office/word/2020/wordml/sdtdatahash" xmlns:w16se="http://schemas.microsoft.com/office/word/2015/wordml/symex" xmlns:wpg="http://schemas.microsoft.com/office/word/2010/wordprocessingGroup" xmlns:wpi="http://schemas.microsoft.com/office/word/2010/wordprocessingInk" xmlns:wne="http://schemas.microsoft.com/office/word/2006/wordml" xmlns:wps="http://schemas.microsoft.com/office/word/2010/wordprocessingShape" mc:Ignorable="w14 w15 w16se w16cid w16 w16cex w16sdtdh wp14">
+  <w:p>
+    <w:pPr>
+      <w:pStyle w:val="Rodap"/>
+    </w:pPr>
+  </w:p>
+</w:ftr>
+</file>
+
 <file path=word/footnotes.xml><?xml version="1.0" encoding="utf-8"?>
 <w:footnotes xmlns:wpc="http://schemas.microsoft.com/office/word/2010/wordprocessingCanvas" xmlns:cx="http://schemas.microsoft.com/office/drawing/2014/chartex" xmlns:cx1="http://schemas.microsoft.com/office/drawing/2015/9/8/chartex" xmlns:cx2="http://schemas.microsoft.com/office/drawing/2015/10/21/chartex" xmlns:cx3="http://schemas.microsoft.com/office/drawing/2016/5/9/chartex" xmlns:cx4="http://schemas.microsoft.com/office/drawing/2016/5/10/chartex" xmlns:cx5="http://schemas.microsoft.com/office/drawing/2016/5/11/chartex" xmlns:cx6="http://schemas.microsoft.com/office/drawing/2016/5/12/chartex" xmlns:cx7="http://schemas.microsoft.com/office/drawing/2016/5/13/chartex" xmlns:cx8="http://schemas.microsoft.com/office/drawing/2016/5/14/chartex" xmlns:mc="http://schemas.openxmlformats.org/markup-compatibility/2006" xmlns:aink="http://schemas.microsoft.com/office/drawing/2016/ink" xmlns:am3d="http://schemas.microsoft.com/office/drawing/2017/model3d" xmlns:o="urn:schemas-microsoft-com:office:office" xmlns:oel="http://schemas.microsoft.com/office/2019/extlst" xmlns:r="http://schemas.openxmlformats.org/officeDocument/2006/relationships" xmlns:m="http://schemas.openxmlformats.org/officeDocument/2006/math" xmlns:v="urn:schemas-microsoft-com:vml" xmlns:wp14="http://schemas.microsoft.com/office/word/2010/wordprocessingDrawing" xmlns:wp="http://schemas.openxmlformats.org/drawingml/2006/wordprocessingDrawing" xmlns:w10="urn:schemas-microsoft-com:office:word" xmlns:w="http://schemas.openxmlformats.org/wordprocessingml/2006/main" xmlns:w14="http://schemas.microsoft.com/office/word/2010/wordml" xmlns:w15="http://schemas.microsoft.com/office/word/2012/wordml" xmlns:w16cex="http://schemas.microsoft.com/office/word/2018/wordml/cex" xmlns:w16cid="http://schemas.microsoft.com/office/word/2016/wordml/cid" xmlns:w16="http://schemas.microsoft.com/office/word/2018/wordml" xmlns:w16sdtdh="http://schemas.microsoft.com/office/word/2020/wordml/sdtdatahash" xmlns:w16se="http://schemas.microsoft.com/office/word/2015/wordml/symex" xmlns:wpg="http://schemas.microsoft.com/office/word/2010/wordprocessingGroup" xmlns:wpi="http://schemas.microsoft.com/office/word/2010/wordprocessingInk" xmlns:wne="http://schemas.microsoft.com/office/word/2006/wordml" xmlns:wps="http://schemas.microsoft.com/office/word/2010/wordprocessingShape" mc:Ignorable="w14 w15 w16se w16cid w16 w16cex w16sdtdh wp14">
   <w:footnote w:type="separator" w:id="-1">
@@ -1579,6 +1566,16 @@
 </file>
 
 <file path=word/header1.xml><?xml version="1.0" encoding="utf-8"?>
+<w:hdr xmlns:wpc="http://schemas.microsoft.com/office/word/2010/wordprocessingCanvas" xmlns:cx="http://schemas.microsoft.com/office/drawing/2014/chartex" xmlns:cx1="http://schemas.microsoft.com/office/drawing/2015/9/8/chartex" xmlns:cx2="http://schemas.microsoft.com/office/drawing/2015/10/21/chartex" xmlns:cx3="http://schemas.microsoft.com/office/drawing/2016/5/9/chartex" xmlns:cx4="http://schemas.microsoft.com/office/drawing/2016/5/10/chartex" xmlns:cx5="http://schemas.microsoft.com/office/drawing/2016/5/11/chartex" xmlns:cx6="http://schemas.microsoft.com/office/drawing/2016/5/12/chartex" xmlns:cx7="http://schemas.microsoft.com/office/drawing/2016/5/13/chartex" xmlns:cx8="http://schemas.microsoft.com/office/drawing/2016/5/14/chartex" xmlns:mc="http://schemas.openxmlformats.org/markup-compatibility/2006" xmlns:aink="http://schemas.microsoft.com/office/drawing/2016/ink" xmlns:am3d="http://schemas.microsoft.com/office/drawing/2017/model3d" xmlns:o="urn:schemas-microsoft-com:office:office" xmlns:oel="http://schemas.microsoft.com/office/2019/extlst" xmlns:r="http://schemas.openxmlformats.org/officeDocument/2006/relationships" xmlns:m="http://schemas.openxmlformats.org/officeDocument/2006/math" xmlns:v="urn:schemas-microsoft-com:vml" xmlns:wp14="http://schemas.microsoft.com/office/word/2010/wordprocessingDrawing" xmlns:wp="http://schemas.openxmlformats.org/drawingml/2006/wordprocessingDrawing" xmlns:w10="urn:schemas-microsoft-com:office:word" xmlns:w="http://schemas.openxmlformats.org/wordprocessingml/2006/main" xmlns:w14="http://schemas.microsoft.com/office/word/2010/wordml" xmlns:w15="http://schemas.microsoft.com/office/word/2012/wordml" xmlns:w16cex="http://schemas.microsoft.com/office/word/2018/wordml/cex" xmlns:w16cid="http://schemas.microsoft.com/office/word/2016/wordml/cid" xmlns:w16="http://schemas.microsoft.com/office/word/2018/wordml" xmlns:w16sdtdh="http://schemas.microsoft.com/office/word/2020/wordml/sdtdatahash" xmlns:w16se="http://schemas.microsoft.com/office/word/2015/wordml/symex" xmlns:wpg="http://schemas.microsoft.com/office/word/2010/wordprocessingGroup" xmlns:wpi="http://schemas.microsoft.com/office/word/2010/wordprocessingInk" xmlns:wne="http://schemas.microsoft.com/office/word/2006/wordml" xmlns:wps="http://schemas.microsoft.com/office/word/2010/wordprocessingShape" mc:Ignorable="w14 w15 w16se w16cid w16 w16cex w16sdtdh wp14">
+  <w:p>
+    <w:pPr>
+      <w:pStyle w:val="Cabealho"/>
+    </w:pPr>
+  </w:p>
+</w:hdr>
+</file>
+
+<file path=word/header2.xml><?xml version="1.0" encoding="utf-8"?>
 <w:hdr xmlns:wpc="http://schemas.microsoft.com/office/word/2010/wordprocessingCanvas" xmlns:cx="http://schemas.microsoft.com/office/drawing/2014/chartex" xmlns:cx1="http://schemas.microsoft.com/office/drawing/2015/9/8/chartex" xmlns:cx2="http://schemas.microsoft.com/office/drawing/2015/10/21/chartex" xmlns:cx3="http://schemas.microsoft.com/office/drawing/2016/5/9/chartex" xmlns:cx4="http://schemas.microsoft.com/office/drawing/2016/5/10/chartex" xmlns:cx5="http://schemas.microsoft.com/office/drawing/2016/5/11/chartex" xmlns:cx6="http://schemas.microsoft.com/office/drawing/2016/5/12/chartex" xmlns:cx7="http://schemas.microsoft.com/office/drawing/2016/5/13/chartex" xmlns:cx8="http://schemas.microsoft.com/office/drawing/2016/5/14/chartex" xmlns:mc="http://schemas.openxmlformats.org/markup-compatibility/2006" xmlns:aink="http://schemas.microsoft.com/office/drawing/2016/ink" xmlns:am3d="http://schemas.microsoft.com/office/drawing/2017/model3d" xmlns:o="urn:schemas-microsoft-com:office:office" xmlns:oel="http://schemas.microsoft.com/office/2019/extlst" xmlns:r="http://schemas.openxmlformats.org/officeDocument/2006/relationships" xmlns:m="http://schemas.openxmlformats.org/officeDocument/2006/math" xmlns:v="urn:schemas-microsoft-com:vml" xmlns:wp14="http://schemas.microsoft.com/office/word/2010/wordprocessingDrawing" xmlns:wp="http://schemas.openxmlformats.org/drawingml/2006/wordprocessingDrawing" xmlns:w10="urn:schemas-microsoft-com:office:word" xmlns:w="http://schemas.openxmlformats.org/wordprocessingml/2006/main" xmlns:w14="http://schemas.microsoft.com/office/word/2010/wordml" xmlns:w15="http://schemas.microsoft.com/office/word/2012/wordml" xmlns:w16cex="http://schemas.microsoft.com/office/word/2018/wordml/cex" xmlns:w16cid="http://schemas.microsoft.com/office/word/2016/wordml/cid" xmlns:w16="http://schemas.microsoft.com/office/word/2018/wordml" xmlns:w16sdtdh="http://schemas.microsoft.com/office/word/2020/wordml/sdtdatahash" xmlns:w16se="http://schemas.microsoft.com/office/word/2015/wordml/symex" xmlns:wpg="http://schemas.microsoft.com/office/word/2010/wordprocessingGroup" xmlns:wpi="http://schemas.microsoft.com/office/word/2010/wordprocessingInk" xmlns:wne="http://schemas.microsoft.com/office/word/2006/wordml" xmlns:wps="http://schemas.microsoft.com/office/word/2010/wordprocessingShape" mc:Ignorable="w14 w15 w16se w16cid w16 w16cex w16sdtdh wp14">
   <w:p>
     <w:pPr>
@@ -1594,7 +1591,13 @@
       <w:t>/notas/blob/main/</w:t>
     </w:r>
     <w:r>
-      <w:t>Concumo</w:t>
+      <w:t>Con</w:t>
+    </w:r>
+    <w:r>
+      <w:t>s</w:t>
+    </w:r>
+    <w:r>
+      <w:t>umo</w:t>
     </w:r>
     <w:r>
       <w:t>%20</w:t>
@@ -1612,6 +1615,16 @@
       <w:t>.docx</w:t>
     </w:r>
   </w:p>
+  <w:p>
+    <w:pPr>
+      <w:pStyle w:val="Cabealho"/>
+    </w:pPr>
+  </w:p>
+</w:hdr>
+</file>
+
+<file path=word/header3.xml><?xml version="1.0" encoding="utf-8"?>
+<w:hdr xmlns:wpc="http://schemas.microsoft.com/office/word/2010/wordprocessingCanvas" xmlns:cx="http://schemas.microsoft.com/office/drawing/2014/chartex" xmlns:cx1="http://schemas.microsoft.com/office/drawing/2015/9/8/chartex" xmlns:cx2="http://schemas.microsoft.com/office/drawing/2015/10/21/chartex" xmlns:cx3="http://schemas.microsoft.com/office/drawing/2016/5/9/chartex" xmlns:cx4="http://schemas.microsoft.com/office/drawing/2016/5/10/chartex" xmlns:cx5="http://schemas.microsoft.com/office/drawing/2016/5/11/chartex" xmlns:cx6="http://schemas.microsoft.com/office/drawing/2016/5/12/chartex" xmlns:cx7="http://schemas.microsoft.com/office/drawing/2016/5/13/chartex" xmlns:cx8="http://schemas.microsoft.com/office/drawing/2016/5/14/chartex" xmlns:mc="http://schemas.openxmlformats.org/markup-compatibility/2006" xmlns:aink="http://schemas.microsoft.com/office/drawing/2016/ink" xmlns:am3d="http://schemas.microsoft.com/office/drawing/2017/model3d" xmlns:o="urn:schemas-microsoft-com:office:office" xmlns:oel="http://schemas.microsoft.com/office/2019/extlst" xmlns:r="http://schemas.openxmlformats.org/officeDocument/2006/relationships" xmlns:m="http://schemas.openxmlformats.org/officeDocument/2006/math" xmlns:v="urn:schemas-microsoft-com:vml" xmlns:wp14="http://schemas.microsoft.com/office/word/2010/wordprocessingDrawing" xmlns:wp="http://schemas.openxmlformats.org/drawingml/2006/wordprocessingDrawing" xmlns:w10="urn:schemas-microsoft-com:office:word" xmlns:w="http://schemas.openxmlformats.org/wordprocessingml/2006/main" xmlns:w14="http://schemas.microsoft.com/office/word/2010/wordml" xmlns:w15="http://schemas.microsoft.com/office/word/2012/wordml" xmlns:w16cex="http://schemas.microsoft.com/office/word/2018/wordml/cex" xmlns:w16cid="http://schemas.microsoft.com/office/word/2016/wordml/cid" xmlns:w16="http://schemas.microsoft.com/office/word/2018/wordml" xmlns:w16sdtdh="http://schemas.microsoft.com/office/word/2020/wordml/sdtdatahash" xmlns:w16se="http://schemas.microsoft.com/office/word/2015/wordml/symex" xmlns:wpg="http://schemas.microsoft.com/office/word/2010/wordprocessingGroup" xmlns:wpi="http://schemas.microsoft.com/office/word/2010/wordprocessingInk" xmlns:wne="http://schemas.microsoft.com/office/word/2006/wordml" xmlns:wps="http://schemas.microsoft.com/office/word/2010/wordprocessingShape" mc:Ignorable="w14 w15 w16se w16cid w16 w16cex w16sdtdh wp14">
   <w:p>
     <w:pPr>
       <w:pStyle w:val="Cabealho"/>
